--- a/reports/D03/Group/Requirements - Group.docx
+++ b/reports/D03/Group/Requirements - Group.docx
@@ -416,21 +416,7 @@
                   <w:rPr>
                     <w:rFonts w:asciiTheme="majorHAnsi" w:hAnsiTheme="majorHAnsi" w:cstheme="majorHAnsi"/>
                   </w:rPr>
-                  <w:t xml:space="preserve"> </w:t>
-                </w:r>
-                <w:proofErr w:type="spellStart"/>
-                <w:r>
-                  <w:rPr>
-                    <w:rFonts w:asciiTheme="majorHAnsi" w:hAnsiTheme="majorHAnsi" w:cstheme="majorHAnsi"/>
-                  </w:rPr>
-                  <w:t>Cegrí</w:t>
-                </w:r>
-                <w:proofErr w:type="spellEnd"/>
-                <w:r>
-                  <w:rPr>
-                    <w:rFonts w:asciiTheme="majorHAnsi" w:hAnsiTheme="majorHAnsi" w:cstheme="majorHAnsi"/>
-                  </w:rPr>
-                  <w:t xml:space="preserve"> Marcos, José Luis</w:t>
+                  <w:t xml:space="preserve"> Cegrí Marcos, José Luis</w:t>
                 </w:r>
               </w:sdtContent>
             </w:sdt>
@@ -1581,6 +1567,7 @@
         <w:rPr>
           <w:rFonts w:cstheme="majorHAnsi"/>
         </w:rPr>
+        <w:lastRenderedPageBreak/>
         <w:t>MANDATORY</w:t>
       </w:r>
       <w:r>
@@ -1911,6 +1898,7 @@
         <w:rPr>
           <w:rFonts w:cstheme="majorHAnsi"/>
         </w:rPr>
+        <w:lastRenderedPageBreak/>
         <w:t>MANDATORY</w:t>
       </w:r>
       <w:r>
@@ -2770,7 +2758,11 @@
         <w:t xml:space="preserve">.  </w:t>
       </w:r>
       <w:r>
-        <w:t xml:space="preserve">The system must store the following data: a </w:t>
+        <w:t xml:space="preserve">The system must </w:t>
+      </w:r>
+      <w:r>
+        <w:lastRenderedPageBreak/>
+        <w:t xml:space="preserve">store the following data: a </w:t>
       </w:r>
       <w:r>
         <w:rPr>
@@ -3184,6 +3176,7 @@
         <w:rPr>
           <w:rFonts w:cstheme="majorHAnsi"/>
         </w:rPr>
+        <w:lastRenderedPageBreak/>
         <w:t>MANDATORY</w:t>
       </w:r>
       <w:r>
@@ -3408,7 +3401,13 @@
         </w:sdtPr>
         <w:sdtContent>
           <w:r>
-            <w:t xml:space="preserve">    </w:t>
+            <w:t xml:space="preserve"> </w:t>
+          </w:r>
+          <w:r>
+            <w:t>X</w:t>
+          </w:r>
+          <w:r>
+            <w:t xml:space="preserve">   </w:t>
           </w:r>
         </w:sdtContent>
       </w:sdt>
@@ -3640,6 +3639,7 @@
         <w:rPr>
           <w:rFonts w:cstheme="majorHAnsi"/>
         </w:rPr>
+        <w:lastRenderedPageBreak/>
         <w:t>Managerial requirements</w:t>
       </w:r>
     </w:p>
@@ -3695,6 +3695,7 @@
         <w:rPr>
           <w:rFonts w:cstheme="majorHAnsi"/>
         </w:rPr>
+        <w:lastRenderedPageBreak/>
         <w:t>MANDATORY</w:t>
       </w:r>
       <w:r>
@@ -3955,6 +3956,7 @@
         <w:rPr>
           <w:rFonts w:cstheme="majorHAnsi"/>
         </w:rPr>
+        <w:lastRenderedPageBreak/>
         <w:t>SUPPLEMENTARY I</w:t>
       </w:r>
       <w:r>
@@ -4269,6 +4271,7 @@
         <w:rPr>
           <w:rFonts w:cstheme="majorHAnsi"/>
         </w:rPr>
+        <w:lastRenderedPageBreak/>
         <w:t>SUPPLEMENTARY I</w:t>
       </w:r>
       <w:r>
@@ -4642,6 +4645,7 @@
         <w:rPr>
           <w:rFonts w:cstheme="majorHAnsi"/>
         </w:rPr>
+        <w:lastRenderedPageBreak/>
         <w:t>SUPPLEMENTARY I</w:t>
       </w:r>
       <w:r>
@@ -5131,7 +5135,11 @@
         <w:t xml:space="preserve">.  </w:t>
       </w:r>
       <w:r>
-        <w:t xml:space="preserve">Internally, all moments must be stored in GMT format.  </w:t>
+        <w:t xml:space="preserve">Internally, all </w:t>
+      </w:r>
+      <w:r>
+        <w:lastRenderedPageBreak/>
+        <w:t xml:space="preserve">moments must be stored in GMT format.  </w:t>
       </w:r>
       <w:r>
         <w:t xml:space="preserve">This requirement must be fulfilled in this and every </w:t>
@@ -5273,6 +5281,7 @@
         <w:pStyle w:val="Ttulo1"/>
       </w:pPr>
       <w:r>
+        <w:lastRenderedPageBreak/>
         <w:t>SUPPLEMENTARY I</w:t>
       </w:r>
       <w:r>
@@ -5483,6 +5492,7 @@
         <w:rPr>
           <w:rFonts w:cstheme="majorHAnsi"/>
         </w:rPr>
+        <w:lastRenderedPageBreak/>
         <w:t>SUPPLEMENTARY II</w:t>
       </w:r>
       <w:r>
@@ -5702,6 +5712,7 @@
         <w:rPr>
           <w:rFonts w:cstheme="majorHAnsi"/>
         </w:rPr>
+        <w:lastRenderedPageBreak/>
         <w:t>SUPPLEMENTARY II</w:t>
       </w:r>
       <w:r>
@@ -6122,6 +6133,7 @@
         <w:rPr>
           <w:rFonts w:cstheme="majorHAnsi"/>
         </w:rPr>
+        <w:lastRenderedPageBreak/>
         <w:t>SUPPLEMENTARY II</w:t>
       </w:r>
       <w:r>
@@ -6850,6 +6862,7 @@
         <w:rPr>
           <w:rFonts w:cstheme="majorHAnsi"/>
         </w:rPr>
+        <w:lastRenderedPageBreak/>
         <w:t>Testing requirements </w:t>
       </w:r>
     </w:p>
@@ -6959,6 +6972,7 @@
         <w:rPr>
           <w:rFonts w:cstheme="majorHAnsi"/>
         </w:rPr>
+        <w:lastRenderedPageBreak/>
         <w:t>SUPPLEMENTARY II</w:t>
       </w:r>
       <w:r>
@@ -10911,6 +10925,7 @@
     <w:rsid w:val="002F51F7"/>
     <w:rsid w:val="00336824"/>
     <w:rsid w:val="00343467"/>
+    <w:rsid w:val="003537AA"/>
     <w:rsid w:val="00364D10"/>
     <w:rsid w:val="00382B88"/>
     <w:rsid w:val="003B5C99"/>
@@ -10959,6 +10974,7 @@
     <w:rsid w:val="00A73E76"/>
     <w:rsid w:val="00AC1FAB"/>
     <w:rsid w:val="00AC7678"/>
+    <w:rsid w:val="00B25A0D"/>
     <w:rsid w:val="00B55352"/>
     <w:rsid w:val="00BB0EAB"/>
     <w:rsid w:val="00C17266"/>
